--- a/Lab_OOP_6/Otchet_6_laba.docx
+++ b/Lab_OOP_6/Otchet_6_laba.docx
@@ -313,6 +313,7 @@
         <w:rPr>
           <w:b/>
           <w:bCs/>
+          <w:noProof/>
         </w:rPr>
         <w:drawing>
           <wp:inline distT="0" distB="0" distL="0" distR="0" wp14:anchorId="701FBC66" wp14:editId="0C63A124">
@@ -370,6 +371,7 @@
         <w:rPr>
           <w:b/>
           <w:bCs/>
+          <w:noProof/>
         </w:rPr>
         <w:drawing>
           <wp:inline distT="0" distB="0" distL="0" distR="0" wp14:anchorId="09C03C9E" wp14:editId="3A167041">
@@ -452,6 +454,7 @@
         <w:rPr>
           <w:b/>
           <w:bCs/>
+          <w:noProof/>
         </w:rPr>
         <w:drawing>
           <wp:inline distT="0" distB="0" distL="0" distR="0" wp14:anchorId="3A60B859" wp14:editId="7DFF42C2">
@@ -492,6 +495,9 @@
     </w:p>
     <w:p>
       <w:r>
+        <w:rPr>
+          <w:noProof/>
+        </w:rPr>
         <w:drawing>
           <wp:inline distT="0" distB="0" distL="0" distR="0" wp14:anchorId="0E76DA63" wp14:editId="19FA5CB7">
             <wp:extent cx="5940425" cy="2406015"/>
@@ -533,6 +539,9 @@
     <w:p/>
     <w:p>
       <w:r>
+        <w:rPr>
+          <w:noProof/>
+        </w:rPr>
         <w:lastRenderedPageBreak/>
         <w:drawing>
           <wp:inline distT="0" distB="0" distL="0" distR="0" wp14:anchorId="2576830B" wp14:editId="23767474">
@@ -574,10 +583,10 @@
     <w:p>
       <w:r>
         <w:drawing>
-          <wp:inline distT="0" distB="0" distL="0" distR="0" wp14:anchorId="1D97AC73" wp14:editId="756B57EC">
-            <wp:extent cx="5940425" cy="3700145"/>
-            <wp:effectExtent l="0" t="0" r="3175" b="0"/>
-            <wp:docPr id="6" name="Рисунок 6"/>
+          <wp:inline distT="0" distB="0" distL="0" distR="0" wp14:anchorId="286FFC03" wp14:editId="48DAFFEA">
+            <wp:extent cx="5940425" cy="2719705"/>
+            <wp:effectExtent l="0" t="0" r="3175" b="4445"/>
+            <wp:docPr id="7" name="Рисунок 7"/>
             <wp:cNvGraphicFramePr>
               <a:graphicFrameLocks xmlns:a="http://schemas.openxmlformats.org/drawingml/2006/main" noChangeAspect="1"/>
             </wp:cNvGraphicFramePr>
@@ -597,7 +606,7 @@
                   <pic:spPr>
                     <a:xfrm>
                       <a:off x="0" y="0"/>
-                      <a:ext cx="5940425" cy="3700145"/>
+                      <a:ext cx="5940425" cy="2719705"/>
                     </a:xfrm>
                     <a:prstGeom prst="rect">
                       <a:avLst/>
@@ -610,8 +619,60 @@
         </w:drawing>
       </w:r>
     </w:p>
+    <w:p>
+      <w:r>
+        <w:lastRenderedPageBreak/>
+        <w:drawing>
+          <wp:inline distT="0" distB="0" distL="0" distR="0" wp14:anchorId="222BB141" wp14:editId="78E556FD">
+            <wp:extent cx="5940425" cy="4596130"/>
+            <wp:effectExtent l="0" t="0" r="3175" b="0"/>
+            <wp:docPr id="8" name="Рисунок 8"/>
+            <wp:cNvGraphicFramePr>
+              <a:graphicFrameLocks xmlns:a="http://schemas.openxmlformats.org/drawingml/2006/main" noChangeAspect="1"/>
+            </wp:cNvGraphicFramePr>
+            <a:graphic xmlns:a="http://schemas.openxmlformats.org/drawingml/2006/main">
+              <a:graphicData uri="http://schemas.openxmlformats.org/drawingml/2006/picture">
+                <pic:pic xmlns:pic="http://schemas.openxmlformats.org/drawingml/2006/picture">
+                  <pic:nvPicPr>
+                    <pic:cNvPr id="1" name=""/>
+                    <pic:cNvPicPr/>
+                  </pic:nvPicPr>
+                  <pic:blipFill>
+                    <a:blip r:embed="rId11"/>
+                    <a:stretch>
+                      <a:fillRect/>
+                    </a:stretch>
+                  </pic:blipFill>
+                  <pic:spPr>
+                    <a:xfrm>
+                      <a:off x="0" y="0"/>
+                      <a:ext cx="5940425" cy="4596130"/>
+                    </a:xfrm>
+                    <a:prstGeom prst="rect">
+                      <a:avLst/>
+                    </a:prstGeom>
+                  </pic:spPr>
+                </pic:pic>
+              </a:graphicData>
+            </a:graphic>
+          </wp:inline>
+        </w:drawing>
+      </w:r>
+    </w:p>
     <w:p/>
     <w:p/>
+    <w:p/>
+    <w:p/>
+    <w:p/>
+    <w:p/>
+    <w:p/>
+    <w:p/>
+    <w:p/>
+    <w:p/>
+    <w:p/>
+    <w:p/>
+    <w:p/>
+    <w:p/>
     <w:p>
       <w:pPr>
         <w:rPr>
@@ -5725,7 +5786,6 @@
           <w:kern w:val="0"/>
           <w:sz w:val="19"/>
           <w:szCs w:val="19"/>
-          <w:lang w:val="en-US"/>
         </w:rPr>
       </w:pPr>
       <w:r>
@@ -5738,16 +5798,40 @@
         </w:rPr>
         <w:t xml:space="preserve">            </w:t>
       </w:r>
-      <w:r>
-        <w:rPr>
-          <w:rFonts w:ascii="Consolas" w:hAnsi="Consolas" w:cs="Consolas"/>
-          <w:color w:val="000000"/>
-          <w:kern w:val="0"/>
-          <w:sz w:val="19"/>
-          <w:szCs w:val="19"/>
-          <w:lang w:val="en-US"/>
-        </w:rPr>
-        <w:t xml:space="preserve">arr[9] = </w:t>
+      <w:proofErr w:type="spellStart"/>
+      <w:proofErr w:type="gramStart"/>
+      <w:r>
+        <w:rPr>
+          <w:rFonts w:ascii="Consolas" w:hAnsi="Consolas" w:cs="Consolas"/>
+          <w:color w:val="000000"/>
+          <w:kern w:val="0"/>
+          <w:sz w:val="19"/>
+          <w:szCs w:val="19"/>
+          <w:lang w:val="en-US"/>
+        </w:rPr>
+        <w:t>arr</w:t>
+      </w:r>
+      <w:proofErr w:type="spellEnd"/>
+      <w:r>
+        <w:rPr>
+          <w:rFonts w:ascii="Consolas" w:hAnsi="Consolas" w:cs="Consolas"/>
+          <w:color w:val="000000"/>
+          <w:kern w:val="0"/>
+          <w:sz w:val="19"/>
+          <w:szCs w:val="19"/>
+        </w:rPr>
+        <w:t>[</w:t>
+      </w:r>
+      <w:proofErr w:type="gramEnd"/>
+      <w:r>
+        <w:rPr>
+          <w:rFonts w:ascii="Consolas" w:hAnsi="Consolas" w:cs="Consolas"/>
+          <w:color w:val="000000"/>
+          <w:kern w:val="0"/>
+          <w:sz w:val="19"/>
+          <w:szCs w:val="19"/>
+        </w:rPr>
+        <w:t xml:space="preserve">9] = </w:t>
       </w:r>
       <w:r>
         <w:rPr>
@@ -5756,18 +5840,37 @@
           <w:kern w:val="0"/>
           <w:sz w:val="19"/>
           <w:szCs w:val="19"/>
-          <w:lang w:val="en-US"/>
-        </w:rPr>
-        <w:t>"C#."</w:t>
-      </w:r>
-      <w:r>
-        <w:rPr>
-          <w:rFonts w:ascii="Consolas" w:hAnsi="Consolas" w:cs="Consolas"/>
-          <w:color w:val="000000"/>
-          <w:kern w:val="0"/>
-          <w:sz w:val="19"/>
-          <w:szCs w:val="19"/>
-          <w:lang w:val="en-US"/>
+        </w:rPr>
+        <w:t>"</w:t>
+      </w:r>
+      <w:r>
+        <w:rPr>
+          <w:rFonts w:ascii="Consolas" w:hAnsi="Consolas" w:cs="Consolas"/>
+          <w:color w:val="A31515"/>
+          <w:kern w:val="0"/>
+          <w:sz w:val="19"/>
+          <w:szCs w:val="19"/>
+          <w:lang w:val="en-US"/>
+        </w:rPr>
+        <w:t>C</w:t>
+      </w:r>
+      <w:r>
+        <w:rPr>
+          <w:rFonts w:ascii="Consolas" w:hAnsi="Consolas" w:cs="Consolas"/>
+          <w:color w:val="A31515"/>
+          <w:kern w:val="0"/>
+          <w:sz w:val="19"/>
+          <w:szCs w:val="19"/>
+        </w:rPr>
+        <w:t>#."</w:t>
+      </w:r>
+      <w:r>
+        <w:rPr>
+          <w:rFonts w:ascii="Consolas" w:hAnsi="Consolas" w:cs="Consolas"/>
+          <w:color w:val="000000"/>
+          <w:kern w:val="0"/>
+          <w:sz w:val="19"/>
+          <w:szCs w:val="19"/>
         </w:rPr>
         <w:t>;</w:t>
       </w:r>
@@ -5794,7 +5897,6 @@
           <w:kern w:val="0"/>
           <w:sz w:val="19"/>
           <w:szCs w:val="19"/>
-          <w:lang w:val="en-US"/>
         </w:rPr>
         <w:t xml:space="preserve">            </w:t>
       </w:r>
@@ -10359,306 +10461,6 @@
         </w:rPr>
         <w:t xml:space="preserve">                command = </w:t>
       </w:r>
-      <w:proofErr w:type="gramStart"/>
-      <w:r>
-        <w:rPr>
-          <w:rFonts w:ascii="Consolas" w:hAnsi="Consolas" w:cs="Consolas"/>
-          <w:color w:val="000000"/>
-          <w:kern w:val="0"/>
-          <w:sz w:val="19"/>
-          <w:szCs w:val="19"/>
-          <w:lang w:val="en-US"/>
-        </w:rPr>
-        <w:t>InputInt(</w:t>
-      </w:r>
-      <w:proofErr w:type="gramEnd"/>
-      <w:r>
-        <w:rPr>
-          <w:rFonts w:ascii="Consolas" w:hAnsi="Consolas" w:cs="Consolas"/>
-          <w:color w:val="A31515"/>
-          <w:kern w:val="0"/>
-          <w:sz w:val="19"/>
-          <w:szCs w:val="19"/>
-          <w:lang w:val="en-US"/>
-        </w:rPr>
-        <w:t>"\n</w:t>
-      </w:r>
-      <w:proofErr w:type="spellStart"/>
-      <w:r>
-        <w:rPr>
-          <w:rFonts w:ascii="Consolas" w:hAnsi="Consolas" w:cs="Consolas"/>
-          <w:color w:val="A31515"/>
-          <w:kern w:val="0"/>
-          <w:sz w:val="19"/>
-          <w:szCs w:val="19"/>
-        </w:rPr>
-        <w:t>Введите</w:t>
-      </w:r>
-      <w:proofErr w:type="spellEnd"/>
-      <w:r>
-        <w:rPr>
-          <w:rFonts w:ascii="Consolas" w:hAnsi="Consolas" w:cs="Consolas"/>
-          <w:color w:val="A31515"/>
-          <w:kern w:val="0"/>
-          <w:sz w:val="19"/>
-          <w:szCs w:val="19"/>
-          <w:lang w:val="en-US"/>
-        </w:rPr>
-        <w:t xml:space="preserve"> </w:t>
-      </w:r>
-      <w:r>
-        <w:rPr>
-          <w:rFonts w:ascii="Consolas" w:hAnsi="Consolas" w:cs="Consolas"/>
-          <w:color w:val="A31515"/>
-          <w:kern w:val="0"/>
-          <w:sz w:val="19"/>
-          <w:szCs w:val="19"/>
-        </w:rPr>
-        <w:t>команду</w:t>
-      </w:r>
-      <w:r>
-        <w:rPr>
-          <w:rFonts w:ascii="Consolas" w:hAnsi="Consolas" w:cs="Consolas"/>
-          <w:color w:val="A31515"/>
-          <w:kern w:val="0"/>
-          <w:sz w:val="19"/>
-          <w:szCs w:val="19"/>
-          <w:lang w:val="en-US"/>
-        </w:rPr>
-        <w:t>: "</w:t>
-      </w:r>
-      <w:r>
-        <w:rPr>
-          <w:rFonts w:ascii="Consolas" w:hAnsi="Consolas" w:cs="Consolas"/>
-          <w:color w:val="000000"/>
-          <w:kern w:val="0"/>
-          <w:sz w:val="19"/>
-          <w:szCs w:val="19"/>
-          <w:lang w:val="en-US"/>
-        </w:rPr>
-        <w:t>);</w:t>
-      </w:r>
-    </w:p>
-    <w:p>
-      <w:pPr>
-        <w:autoSpaceDE w:val="0"/>
-        <w:autoSpaceDN w:val="0"/>
-        <w:adjustRightInd w:val="0"/>
-        <w:spacing w:after="0" w:line="240" w:lineRule="auto"/>
-        <w:rPr>
-          <w:rFonts w:ascii="Consolas" w:hAnsi="Consolas" w:cs="Consolas"/>
-          <w:color w:val="000000"/>
-          <w:kern w:val="0"/>
-          <w:sz w:val="19"/>
-          <w:szCs w:val="19"/>
-        </w:rPr>
-      </w:pPr>
-      <w:r>
-        <w:rPr>
-          <w:rFonts w:ascii="Consolas" w:hAnsi="Consolas" w:cs="Consolas"/>
-          <w:color w:val="000000"/>
-          <w:kern w:val="0"/>
-          <w:sz w:val="19"/>
-          <w:szCs w:val="19"/>
-          <w:lang w:val="en-US"/>
-        </w:rPr>
-        <w:t xml:space="preserve">                </w:t>
-      </w:r>
-      <w:proofErr w:type="spellStart"/>
-      <w:r>
-        <w:rPr>
-          <w:rFonts w:ascii="Consolas" w:hAnsi="Consolas" w:cs="Consolas"/>
-          <w:color w:val="0000FF"/>
-          <w:kern w:val="0"/>
-          <w:sz w:val="19"/>
-          <w:szCs w:val="19"/>
-        </w:rPr>
-        <w:t>switch</w:t>
-      </w:r>
-      <w:proofErr w:type="spellEnd"/>
-      <w:r>
-        <w:rPr>
-          <w:rFonts w:ascii="Consolas" w:hAnsi="Consolas" w:cs="Consolas"/>
-          <w:color w:val="000000"/>
-          <w:kern w:val="0"/>
-          <w:sz w:val="19"/>
-          <w:szCs w:val="19"/>
-        </w:rPr>
-        <w:t>(</w:t>
-      </w:r>
-      <w:proofErr w:type="spellStart"/>
-      <w:r>
-        <w:rPr>
-          <w:rFonts w:ascii="Consolas" w:hAnsi="Consolas" w:cs="Consolas"/>
-          <w:color w:val="000000"/>
-          <w:kern w:val="0"/>
-          <w:sz w:val="19"/>
-          <w:szCs w:val="19"/>
-        </w:rPr>
-        <w:t>command</w:t>
-      </w:r>
-      <w:proofErr w:type="spellEnd"/>
-      <w:r>
-        <w:rPr>
-          <w:rFonts w:ascii="Consolas" w:hAnsi="Consolas" w:cs="Consolas"/>
-          <w:color w:val="000000"/>
-          <w:kern w:val="0"/>
-          <w:sz w:val="19"/>
-          <w:szCs w:val="19"/>
-        </w:rPr>
-        <w:t>)</w:t>
-      </w:r>
-    </w:p>
-    <w:p>
-      <w:pPr>
-        <w:autoSpaceDE w:val="0"/>
-        <w:autoSpaceDN w:val="0"/>
-        <w:adjustRightInd w:val="0"/>
-        <w:spacing w:after="0" w:line="240" w:lineRule="auto"/>
-        <w:rPr>
-          <w:rFonts w:ascii="Consolas" w:hAnsi="Consolas" w:cs="Consolas"/>
-          <w:color w:val="000000"/>
-          <w:kern w:val="0"/>
-          <w:sz w:val="19"/>
-          <w:szCs w:val="19"/>
-        </w:rPr>
-      </w:pPr>
-      <w:r>
-        <w:rPr>
-          <w:rFonts w:ascii="Consolas" w:hAnsi="Consolas" w:cs="Consolas"/>
-          <w:color w:val="000000"/>
-          <w:kern w:val="0"/>
-          <w:sz w:val="19"/>
-          <w:szCs w:val="19"/>
-        </w:rPr>
-        <w:t xml:space="preserve">                {</w:t>
-      </w:r>
-    </w:p>
-    <w:p>
-      <w:pPr>
-        <w:autoSpaceDE w:val="0"/>
-        <w:autoSpaceDN w:val="0"/>
-        <w:adjustRightInd w:val="0"/>
-        <w:spacing w:after="0" w:line="240" w:lineRule="auto"/>
-        <w:rPr>
-          <w:rFonts w:ascii="Consolas" w:hAnsi="Consolas" w:cs="Consolas"/>
-          <w:color w:val="000000"/>
-          <w:kern w:val="0"/>
-          <w:sz w:val="19"/>
-          <w:szCs w:val="19"/>
-        </w:rPr>
-      </w:pPr>
-      <w:r>
-        <w:rPr>
-          <w:rFonts w:ascii="Consolas" w:hAnsi="Consolas" w:cs="Consolas"/>
-          <w:color w:val="000000"/>
-          <w:kern w:val="0"/>
-          <w:sz w:val="19"/>
-          <w:szCs w:val="19"/>
-        </w:rPr>
-        <w:t xml:space="preserve">                    </w:t>
-      </w:r>
-      <w:proofErr w:type="spellStart"/>
-      <w:r>
-        <w:rPr>
-          <w:rFonts w:ascii="Consolas" w:hAnsi="Consolas" w:cs="Consolas"/>
-          <w:color w:val="0000FF"/>
-          <w:kern w:val="0"/>
-          <w:sz w:val="19"/>
-          <w:szCs w:val="19"/>
-        </w:rPr>
-        <w:t>case</w:t>
-      </w:r>
-      <w:proofErr w:type="spellEnd"/>
-      <w:r>
-        <w:rPr>
-          <w:rFonts w:ascii="Consolas" w:hAnsi="Consolas" w:cs="Consolas"/>
-          <w:color w:val="000000"/>
-          <w:kern w:val="0"/>
-          <w:sz w:val="19"/>
-          <w:szCs w:val="19"/>
-        </w:rPr>
-        <w:t xml:space="preserve"> 1: </w:t>
-      </w:r>
-      <w:r>
-        <w:rPr>
-          <w:rFonts w:ascii="Consolas" w:hAnsi="Consolas" w:cs="Consolas"/>
-          <w:color w:val="008000"/>
-          <w:kern w:val="0"/>
-          <w:sz w:val="19"/>
-          <w:szCs w:val="19"/>
-        </w:rPr>
-        <w:t xml:space="preserve">//Создание одномерного массива - </w:t>
-      </w:r>
-      <w:proofErr w:type="spellStart"/>
-      <w:r>
-        <w:rPr>
-          <w:rFonts w:ascii="Consolas" w:hAnsi="Consolas" w:cs="Consolas"/>
-          <w:color w:val="008000"/>
-          <w:kern w:val="0"/>
-          <w:sz w:val="19"/>
-          <w:szCs w:val="19"/>
-        </w:rPr>
-        <w:t>char</w:t>
-      </w:r>
-      <w:proofErr w:type="spellEnd"/>
-      <w:r>
-        <w:rPr>
-          <w:rFonts w:ascii="Consolas" w:hAnsi="Consolas" w:cs="Consolas"/>
-          <w:color w:val="008000"/>
-          <w:kern w:val="0"/>
-          <w:sz w:val="19"/>
-          <w:szCs w:val="19"/>
-        </w:rPr>
-        <w:t xml:space="preserve"> (заполнение вручную)</w:t>
-      </w:r>
-    </w:p>
-    <w:p>
-      <w:pPr>
-        <w:autoSpaceDE w:val="0"/>
-        <w:autoSpaceDN w:val="0"/>
-        <w:adjustRightInd w:val="0"/>
-        <w:spacing w:after="0" w:line="240" w:lineRule="auto"/>
-        <w:rPr>
-          <w:rFonts w:ascii="Consolas" w:hAnsi="Consolas" w:cs="Consolas"/>
-          <w:color w:val="000000"/>
-          <w:kern w:val="0"/>
-          <w:sz w:val="19"/>
-          <w:szCs w:val="19"/>
-        </w:rPr>
-      </w:pPr>
-      <w:r>
-        <w:rPr>
-          <w:rFonts w:ascii="Consolas" w:hAnsi="Consolas" w:cs="Consolas"/>
-          <w:color w:val="000000"/>
-          <w:kern w:val="0"/>
-          <w:sz w:val="19"/>
-          <w:szCs w:val="19"/>
-        </w:rPr>
-        <w:t xml:space="preserve">                        </w:t>
-      </w:r>
-      <w:proofErr w:type="spellStart"/>
-      <w:r>
-        <w:rPr>
-          <w:rFonts w:ascii="Consolas" w:hAnsi="Consolas" w:cs="Consolas"/>
-          <w:color w:val="000000"/>
-          <w:kern w:val="0"/>
-          <w:sz w:val="19"/>
-          <w:szCs w:val="19"/>
-        </w:rPr>
-        <w:t>lenArr</w:t>
-      </w:r>
-      <w:proofErr w:type="spellEnd"/>
-      <w:r>
-        <w:rPr>
-          <w:rFonts w:ascii="Consolas" w:hAnsi="Consolas" w:cs="Consolas"/>
-          <w:color w:val="000000"/>
-          <w:kern w:val="0"/>
-          <w:sz w:val="19"/>
-          <w:szCs w:val="19"/>
-        </w:rPr>
-        <w:t xml:space="preserve"> = </w:t>
-      </w:r>
       <w:proofErr w:type="spellStart"/>
       <w:proofErr w:type="gramStart"/>
       <w:r>
@@ -10668,6 +10470,7 @@
           <w:kern w:val="0"/>
           <w:sz w:val="19"/>
           <w:szCs w:val="19"/>
+          <w:lang w:val="en-US"/>
         </w:rPr>
         <w:t>InputInt</w:t>
       </w:r>
@@ -10679,6 +10482,7 @@
           <w:kern w:val="0"/>
           <w:sz w:val="19"/>
           <w:szCs w:val="19"/>
+          <w:lang w:val="en-US"/>
         </w:rPr>
         <w:t>(</w:t>
       </w:r>
@@ -10690,40 +10494,226 @@
           <w:kern w:val="0"/>
           <w:sz w:val="19"/>
           <w:szCs w:val="19"/>
-        </w:rPr>
-        <w:t>"\</w:t>
+          <w:lang w:val="en-US"/>
+        </w:rPr>
+        <w:t>"\n</w:t>
+      </w:r>
+      <w:r>
+        <w:rPr>
+          <w:rFonts w:ascii="Consolas" w:hAnsi="Consolas" w:cs="Consolas"/>
+          <w:color w:val="A31515"/>
+          <w:kern w:val="0"/>
+          <w:sz w:val="19"/>
+          <w:szCs w:val="19"/>
+        </w:rPr>
+        <w:t>Введите</w:t>
+      </w:r>
+      <w:r>
+        <w:rPr>
+          <w:rFonts w:ascii="Consolas" w:hAnsi="Consolas" w:cs="Consolas"/>
+          <w:color w:val="A31515"/>
+          <w:kern w:val="0"/>
+          <w:sz w:val="19"/>
+          <w:szCs w:val="19"/>
+          <w:lang w:val="en-US"/>
+        </w:rPr>
+        <w:t xml:space="preserve"> </w:t>
+      </w:r>
+      <w:r>
+        <w:rPr>
+          <w:rFonts w:ascii="Consolas" w:hAnsi="Consolas" w:cs="Consolas"/>
+          <w:color w:val="A31515"/>
+          <w:kern w:val="0"/>
+          <w:sz w:val="19"/>
+          <w:szCs w:val="19"/>
+        </w:rPr>
+        <w:t>команду</w:t>
+      </w:r>
+      <w:r>
+        <w:rPr>
+          <w:rFonts w:ascii="Consolas" w:hAnsi="Consolas" w:cs="Consolas"/>
+          <w:color w:val="A31515"/>
+          <w:kern w:val="0"/>
+          <w:sz w:val="19"/>
+          <w:szCs w:val="19"/>
+          <w:lang w:val="en-US"/>
+        </w:rPr>
+        <w:t>: "</w:t>
+      </w:r>
+      <w:r>
+        <w:rPr>
+          <w:rFonts w:ascii="Consolas" w:hAnsi="Consolas" w:cs="Consolas"/>
+          <w:color w:val="000000"/>
+          <w:kern w:val="0"/>
+          <w:sz w:val="19"/>
+          <w:szCs w:val="19"/>
+          <w:lang w:val="en-US"/>
+        </w:rPr>
+        <w:t>);</w:t>
+      </w:r>
+    </w:p>
+    <w:p>
+      <w:pPr>
+        <w:autoSpaceDE w:val="0"/>
+        <w:autoSpaceDN w:val="0"/>
+        <w:adjustRightInd w:val="0"/>
+        <w:spacing w:after="0" w:line="240" w:lineRule="auto"/>
+        <w:rPr>
+          <w:rFonts w:ascii="Consolas" w:hAnsi="Consolas" w:cs="Consolas"/>
+          <w:color w:val="000000"/>
+          <w:kern w:val="0"/>
+          <w:sz w:val="19"/>
+          <w:szCs w:val="19"/>
+          <w:lang w:val="en-US"/>
+        </w:rPr>
+      </w:pPr>
+      <w:r>
+        <w:rPr>
+          <w:rFonts w:ascii="Consolas" w:hAnsi="Consolas" w:cs="Consolas"/>
+          <w:color w:val="000000"/>
+          <w:kern w:val="0"/>
+          <w:sz w:val="19"/>
+          <w:szCs w:val="19"/>
+          <w:lang w:val="en-US"/>
+        </w:rPr>
+        <w:t xml:space="preserve">                </w:t>
+      </w:r>
+      <w:r>
+        <w:rPr>
+          <w:rFonts w:ascii="Consolas" w:hAnsi="Consolas" w:cs="Consolas"/>
+          <w:color w:val="0000FF"/>
+          <w:kern w:val="0"/>
+          <w:sz w:val="19"/>
+          <w:szCs w:val="19"/>
+          <w:lang w:val="en-US"/>
+        </w:rPr>
+        <w:t>switch</w:t>
+      </w:r>
+      <w:r>
+        <w:rPr>
+          <w:rFonts w:ascii="Consolas" w:hAnsi="Consolas" w:cs="Consolas"/>
+          <w:color w:val="000000"/>
+          <w:kern w:val="0"/>
+          <w:sz w:val="19"/>
+          <w:szCs w:val="19"/>
+          <w:lang w:val="en-US"/>
+        </w:rPr>
+        <w:t>(command)</w:t>
+      </w:r>
+    </w:p>
+    <w:p>
+      <w:pPr>
+        <w:autoSpaceDE w:val="0"/>
+        <w:autoSpaceDN w:val="0"/>
+        <w:adjustRightInd w:val="0"/>
+        <w:spacing w:after="0" w:line="240" w:lineRule="auto"/>
+        <w:rPr>
+          <w:rFonts w:ascii="Consolas" w:hAnsi="Consolas" w:cs="Consolas"/>
+          <w:color w:val="000000"/>
+          <w:kern w:val="0"/>
+          <w:sz w:val="19"/>
+          <w:szCs w:val="19"/>
+        </w:rPr>
+      </w:pPr>
+      <w:r>
+        <w:rPr>
+          <w:rFonts w:ascii="Consolas" w:hAnsi="Consolas" w:cs="Consolas"/>
+          <w:color w:val="000000"/>
+          <w:kern w:val="0"/>
+          <w:sz w:val="19"/>
+          <w:szCs w:val="19"/>
+          <w:lang w:val="en-US"/>
+        </w:rPr>
+        <w:t xml:space="preserve">                </w:t>
+      </w:r>
+      <w:r>
+        <w:rPr>
+          <w:rFonts w:ascii="Consolas" w:hAnsi="Consolas" w:cs="Consolas"/>
+          <w:color w:val="000000"/>
+          <w:kern w:val="0"/>
+          <w:sz w:val="19"/>
+          <w:szCs w:val="19"/>
+        </w:rPr>
+        <w:t>{</w:t>
+      </w:r>
+    </w:p>
+    <w:p>
+      <w:pPr>
+        <w:autoSpaceDE w:val="0"/>
+        <w:autoSpaceDN w:val="0"/>
+        <w:adjustRightInd w:val="0"/>
+        <w:spacing w:after="0" w:line="240" w:lineRule="auto"/>
+        <w:rPr>
+          <w:rFonts w:ascii="Consolas" w:hAnsi="Consolas" w:cs="Consolas"/>
+          <w:color w:val="000000"/>
+          <w:kern w:val="0"/>
+          <w:sz w:val="19"/>
+          <w:szCs w:val="19"/>
+        </w:rPr>
+      </w:pPr>
+      <w:r>
+        <w:rPr>
+          <w:rFonts w:ascii="Consolas" w:hAnsi="Consolas" w:cs="Consolas"/>
+          <w:color w:val="000000"/>
+          <w:kern w:val="0"/>
+          <w:sz w:val="19"/>
+          <w:szCs w:val="19"/>
+        </w:rPr>
+        <w:t xml:space="preserve">                    </w:t>
       </w:r>
       <w:proofErr w:type="spellStart"/>
       <w:r>
         <w:rPr>
           <w:rFonts w:ascii="Consolas" w:hAnsi="Consolas" w:cs="Consolas"/>
-          <w:color w:val="A31515"/>
-          <w:kern w:val="0"/>
-          <w:sz w:val="19"/>
-          <w:szCs w:val="19"/>
-        </w:rPr>
-        <w:t>nВведите</w:t>
+          <w:color w:val="0000FF"/>
+          <w:kern w:val="0"/>
+          <w:sz w:val="19"/>
+          <w:szCs w:val="19"/>
+        </w:rPr>
+        <w:t>case</w:t>
       </w:r>
       <w:proofErr w:type="spellEnd"/>
       <w:r>
         <w:rPr>
           <w:rFonts w:ascii="Consolas" w:hAnsi="Consolas" w:cs="Consolas"/>
-          <w:color w:val="A31515"/>
-          <w:kern w:val="0"/>
-          <w:sz w:val="19"/>
-          <w:szCs w:val="19"/>
-        </w:rPr>
-        <w:t xml:space="preserve"> размер массива: "</w:t>
-      </w:r>
-      <w:r>
-        <w:rPr>
-          <w:rFonts w:ascii="Consolas" w:hAnsi="Consolas" w:cs="Consolas"/>
-          <w:color w:val="000000"/>
-          <w:kern w:val="0"/>
-          <w:sz w:val="19"/>
-          <w:szCs w:val="19"/>
-        </w:rPr>
-        <w:t>);</w:t>
+          <w:color w:val="000000"/>
+          <w:kern w:val="0"/>
+          <w:sz w:val="19"/>
+          <w:szCs w:val="19"/>
+        </w:rPr>
+        <w:t xml:space="preserve"> 1: </w:t>
+      </w:r>
+      <w:r>
+        <w:rPr>
+          <w:rFonts w:ascii="Consolas" w:hAnsi="Consolas" w:cs="Consolas"/>
+          <w:color w:val="008000"/>
+          <w:kern w:val="0"/>
+          <w:sz w:val="19"/>
+          <w:szCs w:val="19"/>
+        </w:rPr>
+        <w:t xml:space="preserve">//Создание одномерного массива - </w:t>
+      </w:r>
+      <w:proofErr w:type="spellStart"/>
+      <w:r>
+        <w:rPr>
+          <w:rFonts w:ascii="Consolas" w:hAnsi="Consolas" w:cs="Consolas"/>
+          <w:color w:val="008000"/>
+          <w:kern w:val="0"/>
+          <w:sz w:val="19"/>
+          <w:szCs w:val="19"/>
+        </w:rPr>
+        <w:t>char</w:t>
+      </w:r>
+      <w:proofErr w:type="spellEnd"/>
+      <w:r>
+        <w:rPr>
+          <w:rFonts w:ascii="Consolas" w:hAnsi="Consolas" w:cs="Consolas"/>
+          <w:color w:val="008000"/>
+          <w:kern w:val="0"/>
+          <w:sz w:val="19"/>
+          <w:szCs w:val="19"/>
+        </w:rPr>
+        <w:t xml:space="preserve"> (заполнение вручную)</w:t>
       </w:r>
     </w:p>
     <w:p>
@@ -10749,98 +10739,6 @@
           <w:szCs w:val="19"/>
         </w:rPr>
         <w:t xml:space="preserve">                        </w:t>
-      </w:r>
-      <w:proofErr w:type="spellStart"/>
-      <w:r>
-        <w:rPr>
-          <w:rFonts w:ascii="Consolas" w:hAnsi="Consolas" w:cs="Consolas"/>
-          <w:color w:val="0000FF"/>
-          <w:kern w:val="0"/>
-          <w:sz w:val="19"/>
-          <w:szCs w:val="19"/>
-        </w:rPr>
-        <w:t>while</w:t>
-      </w:r>
-      <w:proofErr w:type="spellEnd"/>
-      <w:r>
-        <w:rPr>
-          <w:rFonts w:ascii="Consolas" w:hAnsi="Consolas" w:cs="Consolas"/>
-          <w:color w:val="000000"/>
-          <w:kern w:val="0"/>
-          <w:sz w:val="19"/>
-          <w:szCs w:val="19"/>
-        </w:rPr>
-        <w:t xml:space="preserve"> (</w:t>
-      </w:r>
-      <w:proofErr w:type="spellStart"/>
-      <w:r>
-        <w:rPr>
-          <w:rFonts w:ascii="Consolas" w:hAnsi="Consolas" w:cs="Consolas"/>
-          <w:color w:val="000000"/>
-          <w:kern w:val="0"/>
-          <w:sz w:val="19"/>
-          <w:szCs w:val="19"/>
-        </w:rPr>
-        <w:t>lenArr</w:t>
-      </w:r>
-      <w:proofErr w:type="spellEnd"/>
-      <w:r>
-        <w:rPr>
-          <w:rFonts w:ascii="Consolas" w:hAnsi="Consolas" w:cs="Consolas"/>
-          <w:color w:val="000000"/>
-          <w:kern w:val="0"/>
-          <w:sz w:val="19"/>
-          <w:szCs w:val="19"/>
-        </w:rPr>
-        <w:t xml:space="preserve"> </w:t>
-      </w:r>
-      <w:proofErr w:type="gramStart"/>
-      <w:r>
-        <w:rPr>
-          <w:rFonts w:ascii="Consolas" w:hAnsi="Consolas" w:cs="Consolas"/>
-          <w:color w:val="000000"/>
-          <w:kern w:val="0"/>
-          <w:sz w:val="19"/>
-          <w:szCs w:val="19"/>
-        </w:rPr>
-        <w:t>&lt; 0</w:t>
-      </w:r>
-      <w:proofErr w:type="gramEnd"/>
-      <w:r>
-        <w:rPr>
-          <w:rFonts w:ascii="Consolas" w:hAnsi="Consolas" w:cs="Consolas"/>
-          <w:color w:val="000000"/>
-          <w:kern w:val="0"/>
-          <w:sz w:val="19"/>
-          <w:szCs w:val="19"/>
-        </w:rPr>
-        <w:t>)</w:t>
-      </w:r>
-    </w:p>
-    <w:p>
-      <w:pPr>
-        <w:autoSpaceDE w:val="0"/>
-        <w:autoSpaceDN w:val="0"/>
-        <w:adjustRightInd w:val="0"/>
-        <w:spacing w:after="0" w:line="240" w:lineRule="auto"/>
-        <w:rPr>
-          <w:rFonts w:ascii="Consolas" w:hAnsi="Consolas" w:cs="Consolas"/>
-          <w:color w:val="000000"/>
-          <w:kern w:val="0"/>
-          <w:sz w:val="19"/>
-          <w:szCs w:val="19"/>
-          <w:lang w:val="en-US"/>
-        </w:rPr>
-      </w:pPr>
-      <w:r>
-        <w:rPr>
-          <w:rFonts w:ascii="Consolas" w:hAnsi="Consolas" w:cs="Consolas"/>
-          <w:color w:val="000000"/>
-          <w:kern w:val="0"/>
-          <w:sz w:val="19"/>
-          <w:szCs w:val="19"/>
-        </w:rPr>
-        <w:t xml:space="preserve">                            </w:t>
       </w:r>
       <w:proofErr w:type="spellStart"/>
       <w:r>
@@ -10907,7 +10805,7 @@
           <w:sz w:val="19"/>
           <w:szCs w:val="19"/>
         </w:rPr>
-        <w:t>nРазмер</w:t>
+        <w:t>nВведите</w:t>
       </w:r>
       <w:proofErr w:type="spellEnd"/>
       <w:r>
@@ -10918,390 +10816,134 @@
           <w:sz w:val="19"/>
           <w:szCs w:val="19"/>
         </w:rPr>
-        <w:t xml:space="preserve"> массива не может быть отрицательным! Введите</w:t>
-      </w:r>
-      <w:r>
-        <w:rPr>
-          <w:rFonts w:ascii="Consolas" w:hAnsi="Consolas" w:cs="Consolas"/>
-          <w:color w:val="A31515"/>
-          <w:kern w:val="0"/>
-          <w:sz w:val="19"/>
-          <w:szCs w:val="19"/>
-          <w:lang w:val="en-US"/>
+        <w:t xml:space="preserve"> размер массива: "</w:t>
+      </w:r>
+      <w:r>
+        <w:rPr>
+          <w:rFonts w:ascii="Consolas" w:hAnsi="Consolas" w:cs="Consolas"/>
+          <w:color w:val="000000"/>
+          <w:kern w:val="0"/>
+          <w:sz w:val="19"/>
+          <w:szCs w:val="19"/>
+        </w:rPr>
+        <w:t>);</w:t>
+      </w:r>
+    </w:p>
+    <w:p>
+      <w:pPr>
+        <w:autoSpaceDE w:val="0"/>
+        <w:autoSpaceDN w:val="0"/>
+        <w:adjustRightInd w:val="0"/>
+        <w:spacing w:after="0" w:line="240" w:lineRule="auto"/>
+        <w:rPr>
+          <w:rFonts w:ascii="Consolas" w:hAnsi="Consolas" w:cs="Consolas"/>
+          <w:color w:val="000000"/>
+          <w:kern w:val="0"/>
+          <w:sz w:val="19"/>
+          <w:szCs w:val="19"/>
+        </w:rPr>
+      </w:pPr>
+      <w:r>
+        <w:rPr>
+          <w:rFonts w:ascii="Consolas" w:hAnsi="Consolas" w:cs="Consolas"/>
+          <w:color w:val="000000"/>
+          <w:kern w:val="0"/>
+          <w:sz w:val="19"/>
+          <w:szCs w:val="19"/>
+        </w:rPr>
+        <w:t xml:space="preserve">                        </w:t>
+      </w:r>
+      <w:proofErr w:type="spellStart"/>
+      <w:r>
+        <w:rPr>
+          <w:rFonts w:ascii="Consolas" w:hAnsi="Consolas" w:cs="Consolas"/>
+          <w:color w:val="0000FF"/>
+          <w:kern w:val="0"/>
+          <w:sz w:val="19"/>
+          <w:szCs w:val="19"/>
+        </w:rPr>
+        <w:t>while</w:t>
+      </w:r>
+      <w:proofErr w:type="spellEnd"/>
+      <w:r>
+        <w:rPr>
+          <w:rFonts w:ascii="Consolas" w:hAnsi="Consolas" w:cs="Consolas"/>
+          <w:color w:val="000000"/>
+          <w:kern w:val="0"/>
+          <w:sz w:val="19"/>
+          <w:szCs w:val="19"/>
+        </w:rPr>
+        <w:t xml:space="preserve"> (</w:t>
+      </w:r>
+      <w:proofErr w:type="spellStart"/>
+      <w:r>
+        <w:rPr>
+          <w:rFonts w:ascii="Consolas" w:hAnsi="Consolas" w:cs="Consolas"/>
+          <w:color w:val="000000"/>
+          <w:kern w:val="0"/>
+          <w:sz w:val="19"/>
+          <w:szCs w:val="19"/>
+        </w:rPr>
+        <w:t>lenArr</w:t>
+      </w:r>
+      <w:proofErr w:type="spellEnd"/>
+      <w:r>
+        <w:rPr>
+          <w:rFonts w:ascii="Consolas" w:hAnsi="Consolas" w:cs="Consolas"/>
+          <w:color w:val="000000"/>
+          <w:kern w:val="0"/>
+          <w:sz w:val="19"/>
+          <w:szCs w:val="19"/>
         </w:rPr>
         <w:t xml:space="preserve"> </w:t>
       </w:r>
-      <w:r>
-        <w:rPr>
-          <w:rFonts w:ascii="Consolas" w:hAnsi="Consolas" w:cs="Consolas"/>
-          <w:color w:val="A31515"/>
-          <w:kern w:val="0"/>
-          <w:sz w:val="19"/>
-          <w:szCs w:val="19"/>
-        </w:rPr>
-        <w:t>размер</w:t>
-      </w:r>
-      <w:r>
-        <w:rPr>
-          <w:rFonts w:ascii="Consolas" w:hAnsi="Consolas" w:cs="Consolas"/>
-          <w:color w:val="A31515"/>
-          <w:kern w:val="0"/>
-          <w:sz w:val="19"/>
-          <w:szCs w:val="19"/>
-          <w:lang w:val="en-US"/>
-        </w:rPr>
-        <w:t xml:space="preserve"> </w:t>
-      </w:r>
-      <w:r>
-        <w:rPr>
-          <w:rFonts w:ascii="Consolas" w:hAnsi="Consolas" w:cs="Consolas"/>
-          <w:color w:val="A31515"/>
-          <w:kern w:val="0"/>
-          <w:sz w:val="19"/>
-          <w:szCs w:val="19"/>
-        </w:rPr>
-        <w:t>массива</w:t>
-      </w:r>
-      <w:r>
-        <w:rPr>
-          <w:rFonts w:ascii="Consolas" w:hAnsi="Consolas" w:cs="Consolas"/>
-          <w:color w:val="A31515"/>
-          <w:kern w:val="0"/>
-          <w:sz w:val="19"/>
-          <w:szCs w:val="19"/>
-          <w:lang w:val="en-US"/>
-        </w:rPr>
-        <w:t>: "</w:t>
-      </w:r>
-      <w:r>
-        <w:rPr>
-          <w:rFonts w:ascii="Consolas" w:hAnsi="Consolas" w:cs="Consolas"/>
-          <w:color w:val="000000"/>
-          <w:kern w:val="0"/>
-          <w:sz w:val="19"/>
-          <w:szCs w:val="19"/>
-          <w:lang w:val="en-US"/>
-        </w:rPr>
-        <w:t>);</w:t>
-      </w:r>
-    </w:p>
-    <w:p>
-      <w:pPr>
-        <w:autoSpaceDE w:val="0"/>
-        <w:autoSpaceDN w:val="0"/>
-        <w:adjustRightInd w:val="0"/>
-        <w:spacing w:after="0" w:line="240" w:lineRule="auto"/>
-        <w:rPr>
-          <w:rFonts w:ascii="Consolas" w:hAnsi="Consolas" w:cs="Consolas"/>
-          <w:color w:val="000000"/>
-          <w:kern w:val="0"/>
-          <w:sz w:val="19"/>
-          <w:szCs w:val="19"/>
-          <w:lang w:val="en-US"/>
-        </w:rPr>
-      </w:pPr>
-      <w:r>
-        <w:rPr>
-          <w:rFonts w:ascii="Consolas" w:hAnsi="Consolas" w:cs="Consolas"/>
-          <w:color w:val="000000"/>
-          <w:kern w:val="0"/>
-          <w:sz w:val="19"/>
-          <w:szCs w:val="19"/>
-          <w:lang w:val="en-US"/>
-        </w:rPr>
-        <w:t xml:space="preserve">                        arr = </w:t>
-      </w:r>
-      <w:r>
-        <w:rPr>
-          <w:rFonts w:ascii="Consolas" w:hAnsi="Consolas" w:cs="Consolas"/>
-          <w:color w:val="0000FF"/>
-          <w:kern w:val="0"/>
-          <w:sz w:val="19"/>
-          <w:szCs w:val="19"/>
-          <w:lang w:val="en-US"/>
-        </w:rPr>
-        <w:t>new</w:t>
-      </w:r>
-      <w:r>
-        <w:rPr>
-          <w:rFonts w:ascii="Consolas" w:hAnsi="Consolas" w:cs="Consolas"/>
-          <w:color w:val="000000"/>
-          <w:kern w:val="0"/>
-          <w:sz w:val="19"/>
-          <w:szCs w:val="19"/>
-          <w:lang w:val="en-US"/>
-        </w:rPr>
-        <w:t xml:space="preserve"> </w:t>
-      </w:r>
-      <w:r>
-        <w:rPr>
-          <w:rFonts w:ascii="Consolas" w:hAnsi="Consolas" w:cs="Consolas"/>
-          <w:color w:val="0000FF"/>
-          <w:kern w:val="0"/>
-          <w:sz w:val="19"/>
-          <w:szCs w:val="19"/>
-          <w:lang w:val="en-US"/>
-        </w:rPr>
-        <w:t>char</w:t>
-      </w:r>
-      <w:r>
-        <w:rPr>
-          <w:rFonts w:ascii="Consolas" w:hAnsi="Consolas" w:cs="Consolas"/>
-          <w:color w:val="000000"/>
-          <w:kern w:val="0"/>
-          <w:sz w:val="19"/>
-          <w:szCs w:val="19"/>
-          <w:lang w:val="en-US"/>
-        </w:rPr>
-        <w:t>[lenArr];</w:t>
-      </w:r>
-    </w:p>
-    <w:p>
-      <w:pPr>
-        <w:autoSpaceDE w:val="0"/>
-        <w:autoSpaceDN w:val="0"/>
-        <w:adjustRightInd w:val="0"/>
-        <w:spacing w:after="0" w:line="240" w:lineRule="auto"/>
-        <w:rPr>
-          <w:rFonts w:ascii="Consolas" w:hAnsi="Consolas" w:cs="Consolas"/>
-          <w:color w:val="000000"/>
-          <w:kern w:val="0"/>
-          <w:sz w:val="19"/>
-          <w:szCs w:val="19"/>
-          <w:lang w:val="en-US"/>
-        </w:rPr>
-      </w:pPr>
-      <w:r>
-        <w:rPr>
-          <w:rFonts w:ascii="Consolas" w:hAnsi="Consolas" w:cs="Consolas"/>
-          <w:color w:val="000000"/>
-          <w:kern w:val="0"/>
-          <w:sz w:val="19"/>
-          <w:szCs w:val="19"/>
-          <w:lang w:val="en-US"/>
-        </w:rPr>
-        <w:t xml:space="preserve">                        arr = CreateArrayManually(lenArr);</w:t>
-      </w:r>
-    </w:p>
-    <w:p>
-      <w:pPr>
-        <w:autoSpaceDE w:val="0"/>
-        <w:autoSpaceDN w:val="0"/>
-        <w:adjustRightInd w:val="0"/>
-        <w:spacing w:after="0" w:line="240" w:lineRule="auto"/>
-        <w:rPr>
-          <w:rFonts w:ascii="Consolas" w:hAnsi="Consolas" w:cs="Consolas"/>
-          <w:color w:val="000000"/>
-          <w:kern w:val="0"/>
-          <w:sz w:val="19"/>
-          <w:szCs w:val="19"/>
-        </w:rPr>
-      </w:pPr>
-      <w:r>
-        <w:rPr>
-          <w:rFonts w:ascii="Consolas" w:hAnsi="Consolas" w:cs="Consolas"/>
-          <w:color w:val="000000"/>
-          <w:kern w:val="0"/>
-          <w:sz w:val="19"/>
-          <w:szCs w:val="19"/>
-          <w:lang w:val="en-US"/>
-        </w:rPr>
-        <w:t xml:space="preserve">                        </w:t>
-      </w:r>
-      <w:proofErr w:type="spellStart"/>
-      <w:r>
-        <w:rPr>
-          <w:rFonts w:ascii="Consolas" w:hAnsi="Consolas" w:cs="Consolas"/>
-          <w:color w:val="000000"/>
-          <w:kern w:val="0"/>
-          <w:sz w:val="19"/>
-          <w:szCs w:val="19"/>
-        </w:rPr>
-        <w:t>OutputArr</w:t>
-      </w:r>
-      <w:proofErr w:type="spellEnd"/>
-      <w:r>
-        <w:rPr>
-          <w:rFonts w:ascii="Consolas" w:hAnsi="Consolas" w:cs="Consolas"/>
-          <w:color w:val="000000"/>
-          <w:kern w:val="0"/>
-          <w:sz w:val="19"/>
-          <w:szCs w:val="19"/>
-        </w:rPr>
-        <w:t>(</w:t>
-      </w:r>
-      <w:proofErr w:type="spellStart"/>
-      <w:r>
-        <w:rPr>
-          <w:rFonts w:ascii="Consolas" w:hAnsi="Consolas" w:cs="Consolas"/>
-          <w:color w:val="000000"/>
-          <w:kern w:val="0"/>
-          <w:sz w:val="19"/>
-          <w:szCs w:val="19"/>
-        </w:rPr>
-        <w:t>arr</w:t>
-      </w:r>
-      <w:proofErr w:type="spellEnd"/>
-      <w:r>
-        <w:rPr>
-          <w:rFonts w:ascii="Consolas" w:hAnsi="Consolas" w:cs="Consolas"/>
-          <w:color w:val="000000"/>
-          <w:kern w:val="0"/>
-          <w:sz w:val="19"/>
-          <w:szCs w:val="19"/>
-        </w:rPr>
-        <w:t>);</w:t>
-      </w:r>
-    </w:p>
-    <w:p>
-      <w:pPr>
-        <w:autoSpaceDE w:val="0"/>
-        <w:autoSpaceDN w:val="0"/>
-        <w:adjustRightInd w:val="0"/>
-        <w:spacing w:after="0" w:line="240" w:lineRule="auto"/>
-        <w:rPr>
-          <w:rFonts w:ascii="Consolas" w:hAnsi="Consolas" w:cs="Consolas"/>
-          <w:color w:val="000000"/>
-          <w:kern w:val="0"/>
-          <w:sz w:val="19"/>
-          <w:szCs w:val="19"/>
-        </w:rPr>
-      </w:pPr>
-      <w:r>
-        <w:rPr>
-          <w:rFonts w:ascii="Consolas" w:hAnsi="Consolas" w:cs="Consolas"/>
-          <w:color w:val="000000"/>
-          <w:kern w:val="0"/>
-          <w:sz w:val="19"/>
-          <w:szCs w:val="19"/>
-        </w:rPr>
-        <w:t xml:space="preserve">                        </w:t>
-      </w:r>
-      <w:proofErr w:type="spellStart"/>
-      <w:r>
-        <w:rPr>
-          <w:rFonts w:ascii="Consolas" w:hAnsi="Consolas" w:cs="Consolas"/>
-          <w:color w:val="0000FF"/>
-          <w:kern w:val="0"/>
-          <w:sz w:val="19"/>
-          <w:szCs w:val="19"/>
-        </w:rPr>
-        <w:t>break</w:t>
-      </w:r>
-      <w:proofErr w:type="spellEnd"/>
-      <w:r>
-        <w:rPr>
-          <w:rFonts w:ascii="Consolas" w:hAnsi="Consolas" w:cs="Consolas"/>
-          <w:color w:val="000000"/>
-          <w:kern w:val="0"/>
-          <w:sz w:val="19"/>
-          <w:szCs w:val="19"/>
-        </w:rPr>
-        <w:t>;</w:t>
-      </w:r>
-    </w:p>
-    <w:p>
-      <w:pPr>
-        <w:autoSpaceDE w:val="0"/>
-        <w:autoSpaceDN w:val="0"/>
-        <w:adjustRightInd w:val="0"/>
-        <w:spacing w:after="0" w:line="240" w:lineRule="auto"/>
-        <w:rPr>
-          <w:rFonts w:ascii="Consolas" w:hAnsi="Consolas" w:cs="Consolas"/>
-          <w:color w:val="000000"/>
-          <w:kern w:val="0"/>
-          <w:sz w:val="19"/>
-          <w:szCs w:val="19"/>
-        </w:rPr>
-      </w:pPr>
-      <w:r>
-        <w:rPr>
-          <w:rFonts w:ascii="Consolas" w:hAnsi="Consolas" w:cs="Consolas"/>
-          <w:color w:val="000000"/>
-          <w:kern w:val="0"/>
-          <w:sz w:val="19"/>
-          <w:szCs w:val="19"/>
-        </w:rPr>
-        <w:t xml:space="preserve">                    </w:t>
-      </w:r>
-      <w:proofErr w:type="spellStart"/>
-      <w:r>
-        <w:rPr>
-          <w:rFonts w:ascii="Consolas" w:hAnsi="Consolas" w:cs="Consolas"/>
-          <w:color w:val="0000FF"/>
-          <w:kern w:val="0"/>
-          <w:sz w:val="19"/>
-          <w:szCs w:val="19"/>
-        </w:rPr>
-        <w:t>case</w:t>
-      </w:r>
-      <w:proofErr w:type="spellEnd"/>
-      <w:r>
-        <w:rPr>
-          <w:rFonts w:ascii="Consolas" w:hAnsi="Consolas" w:cs="Consolas"/>
-          <w:color w:val="000000"/>
-          <w:kern w:val="0"/>
-          <w:sz w:val="19"/>
-          <w:szCs w:val="19"/>
-        </w:rPr>
-        <w:t xml:space="preserve"> 2: </w:t>
-      </w:r>
-      <w:r>
-        <w:rPr>
-          <w:rFonts w:ascii="Consolas" w:hAnsi="Consolas" w:cs="Consolas"/>
-          <w:color w:val="008000"/>
-          <w:kern w:val="0"/>
-          <w:sz w:val="19"/>
-          <w:szCs w:val="19"/>
-        </w:rPr>
-        <w:t xml:space="preserve">//Создание одномерного массива - </w:t>
-      </w:r>
-      <w:proofErr w:type="spellStart"/>
-      <w:r>
-        <w:rPr>
-          <w:rFonts w:ascii="Consolas" w:hAnsi="Consolas" w:cs="Consolas"/>
-          <w:color w:val="008000"/>
-          <w:kern w:val="0"/>
-          <w:sz w:val="19"/>
-          <w:szCs w:val="19"/>
-        </w:rPr>
-        <w:t>char</w:t>
-      </w:r>
-      <w:proofErr w:type="spellEnd"/>
-      <w:r>
-        <w:rPr>
-          <w:rFonts w:ascii="Consolas" w:hAnsi="Consolas" w:cs="Consolas"/>
-          <w:color w:val="008000"/>
-          <w:kern w:val="0"/>
-          <w:sz w:val="19"/>
-          <w:szCs w:val="19"/>
-        </w:rPr>
-        <w:t xml:space="preserve"> (заполнение ДСЧ)</w:t>
-      </w:r>
-    </w:p>
-    <w:p>
-      <w:pPr>
-        <w:autoSpaceDE w:val="0"/>
-        <w:autoSpaceDN w:val="0"/>
-        <w:adjustRightInd w:val="0"/>
-        <w:spacing w:after="0" w:line="240" w:lineRule="auto"/>
-        <w:rPr>
-          <w:rFonts w:ascii="Consolas" w:hAnsi="Consolas" w:cs="Consolas"/>
-          <w:color w:val="000000"/>
-          <w:kern w:val="0"/>
-          <w:sz w:val="19"/>
-          <w:szCs w:val="19"/>
-        </w:rPr>
-      </w:pPr>
-      <w:r>
-        <w:rPr>
-          <w:rFonts w:ascii="Consolas" w:hAnsi="Consolas" w:cs="Consolas"/>
-          <w:color w:val="000000"/>
-          <w:kern w:val="0"/>
-          <w:sz w:val="19"/>
-          <w:szCs w:val="19"/>
-        </w:rPr>
-        <w:t xml:space="preserve">                        </w:t>
+      <w:proofErr w:type="gramStart"/>
+      <w:r>
+        <w:rPr>
+          <w:rFonts w:ascii="Consolas" w:hAnsi="Consolas" w:cs="Consolas"/>
+          <w:color w:val="000000"/>
+          <w:kern w:val="0"/>
+          <w:sz w:val="19"/>
+          <w:szCs w:val="19"/>
+        </w:rPr>
+        <w:t>&lt; 0</w:t>
+      </w:r>
+      <w:proofErr w:type="gramEnd"/>
+      <w:r>
+        <w:rPr>
+          <w:rFonts w:ascii="Consolas" w:hAnsi="Consolas" w:cs="Consolas"/>
+          <w:color w:val="000000"/>
+          <w:kern w:val="0"/>
+          <w:sz w:val="19"/>
+          <w:szCs w:val="19"/>
+        </w:rPr>
+        <w:t>)</w:t>
+      </w:r>
+    </w:p>
+    <w:p>
+      <w:pPr>
+        <w:autoSpaceDE w:val="0"/>
+        <w:autoSpaceDN w:val="0"/>
+        <w:adjustRightInd w:val="0"/>
+        <w:spacing w:after="0" w:line="240" w:lineRule="auto"/>
+        <w:rPr>
+          <w:rFonts w:ascii="Consolas" w:hAnsi="Consolas" w:cs="Consolas"/>
+          <w:color w:val="000000"/>
+          <w:kern w:val="0"/>
+          <w:sz w:val="19"/>
+          <w:szCs w:val="19"/>
+          <w:lang w:val="en-US"/>
+        </w:rPr>
+      </w:pPr>
+      <w:r>
+        <w:rPr>
+          <w:rFonts w:ascii="Consolas" w:hAnsi="Consolas" w:cs="Consolas"/>
+          <w:color w:val="000000"/>
+          <w:kern w:val="0"/>
+          <w:sz w:val="19"/>
+          <w:szCs w:val="19"/>
+        </w:rPr>
+        <w:t xml:space="preserve">                            </w:t>
       </w:r>
       <w:proofErr w:type="spellStart"/>
       <w:r>
@@ -11368,6 +11010,467 @@
           <w:sz w:val="19"/>
           <w:szCs w:val="19"/>
         </w:rPr>
+        <w:t>nРазмер</w:t>
+      </w:r>
+      <w:proofErr w:type="spellEnd"/>
+      <w:r>
+        <w:rPr>
+          <w:rFonts w:ascii="Consolas" w:hAnsi="Consolas" w:cs="Consolas"/>
+          <w:color w:val="A31515"/>
+          <w:kern w:val="0"/>
+          <w:sz w:val="19"/>
+          <w:szCs w:val="19"/>
+        </w:rPr>
+        <w:t xml:space="preserve"> массива не может быть отрицательным! Введите</w:t>
+      </w:r>
+      <w:r>
+        <w:rPr>
+          <w:rFonts w:ascii="Consolas" w:hAnsi="Consolas" w:cs="Consolas"/>
+          <w:color w:val="A31515"/>
+          <w:kern w:val="0"/>
+          <w:sz w:val="19"/>
+          <w:szCs w:val="19"/>
+          <w:lang w:val="en-US"/>
+        </w:rPr>
+        <w:t xml:space="preserve"> </w:t>
+      </w:r>
+      <w:r>
+        <w:rPr>
+          <w:rFonts w:ascii="Consolas" w:hAnsi="Consolas" w:cs="Consolas"/>
+          <w:color w:val="A31515"/>
+          <w:kern w:val="0"/>
+          <w:sz w:val="19"/>
+          <w:szCs w:val="19"/>
+        </w:rPr>
+        <w:t>размер</w:t>
+      </w:r>
+      <w:r>
+        <w:rPr>
+          <w:rFonts w:ascii="Consolas" w:hAnsi="Consolas" w:cs="Consolas"/>
+          <w:color w:val="A31515"/>
+          <w:kern w:val="0"/>
+          <w:sz w:val="19"/>
+          <w:szCs w:val="19"/>
+          <w:lang w:val="en-US"/>
+        </w:rPr>
+        <w:t xml:space="preserve"> </w:t>
+      </w:r>
+      <w:r>
+        <w:rPr>
+          <w:rFonts w:ascii="Consolas" w:hAnsi="Consolas" w:cs="Consolas"/>
+          <w:color w:val="A31515"/>
+          <w:kern w:val="0"/>
+          <w:sz w:val="19"/>
+          <w:szCs w:val="19"/>
+        </w:rPr>
+        <w:t>массива</w:t>
+      </w:r>
+      <w:r>
+        <w:rPr>
+          <w:rFonts w:ascii="Consolas" w:hAnsi="Consolas" w:cs="Consolas"/>
+          <w:color w:val="A31515"/>
+          <w:kern w:val="0"/>
+          <w:sz w:val="19"/>
+          <w:szCs w:val="19"/>
+          <w:lang w:val="en-US"/>
+        </w:rPr>
+        <w:t>: "</w:t>
+      </w:r>
+      <w:r>
+        <w:rPr>
+          <w:rFonts w:ascii="Consolas" w:hAnsi="Consolas" w:cs="Consolas"/>
+          <w:color w:val="000000"/>
+          <w:kern w:val="0"/>
+          <w:sz w:val="19"/>
+          <w:szCs w:val="19"/>
+          <w:lang w:val="en-US"/>
+        </w:rPr>
+        <w:t>);</w:t>
+      </w:r>
+    </w:p>
+    <w:p>
+      <w:pPr>
+        <w:autoSpaceDE w:val="0"/>
+        <w:autoSpaceDN w:val="0"/>
+        <w:adjustRightInd w:val="0"/>
+        <w:spacing w:after="0" w:line="240" w:lineRule="auto"/>
+        <w:rPr>
+          <w:rFonts w:ascii="Consolas" w:hAnsi="Consolas" w:cs="Consolas"/>
+          <w:color w:val="000000"/>
+          <w:kern w:val="0"/>
+          <w:sz w:val="19"/>
+          <w:szCs w:val="19"/>
+          <w:lang w:val="en-US"/>
+        </w:rPr>
+      </w:pPr>
+      <w:r>
+        <w:rPr>
+          <w:rFonts w:ascii="Consolas" w:hAnsi="Consolas" w:cs="Consolas"/>
+          <w:color w:val="000000"/>
+          <w:kern w:val="0"/>
+          <w:sz w:val="19"/>
+          <w:szCs w:val="19"/>
+          <w:lang w:val="en-US"/>
+        </w:rPr>
+        <w:t xml:space="preserve">                        arr = </w:t>
+      </w:r>
+      <w:r>
+        <w:rPr>
+          <w:rFonts w:ascii="Consolas" w:hAnsi="Consolas" w:cs="Consolas"/>
+          <w:color w:val="0000FF"/>
+          <w:kern w:val="0"/>
+          <w:sz w:val="19"/>
+          <w:szCs w:val="19"/>
+          <w:lang w:val="en-US"/>
+        </w:rPr>
+        <w:t>new</w:t>
+      </w:r>
+      <w:r>
+        <w:rPr>
+          <w:rFonts w:ascii="Consolas" w:hAnsi="Consolas" w:cs="Consolas"/>
+          <w:color w:val="000000"/>
+          <w:kern w:val="0"/>
+          <w:sz w:val="19"/>
+          <w:szCs w:val="19"/>
+          <w:lang w:val="en-US"/>
+        </w:rPr>
+        <w:t xml:space="preserve"> </w:t>
+      </w:r>
+      <w:r>
+        <w:rPr>
+          <w:rFonts w:ascii="Consolas" w:hAnsi="Consolas" w:cs="Consolas"/>
+          <w:color w:val="0000FF"/>
+          <w:kern w:val="0"/>
+          <w:sz w:val="19"/>
+          <w:szCs w:val="19"/>
+          <w:lang w:val="en-US"/>
+        </w:rPr>
+        <w:t>char</w:t>
+      </w:r>
+      <w:r>
+        <w:rPr>
+          <w:rFonts w:ascii="Consolas" w:hAnsi="Consolas" w:cs="Consolas"/>
+          <w:color w:val="000000"/>
+          <w:kern w:val="0"/>
+          <w:sz w:val="19"/>
+          <w:szCs w:val="19"/>
+          <w:lang w:val="en-US"/>
+        </w:rPr>
+        <w:t>[lenArr];</w:t>
+      </w:r>
+    </w:p>
+    <w:p>
+      <w:pPr>
+        <w:autoSpaceDE w:val="0"/>
+        <w:autoSpaceDN w:val="0"/>
+        <w:adjustRightInd w:val="0"/>
+        <w:spacing w:after="0" w:line="240" w:lineRule="auto"/>
+        <w:rPr>
+          <w:rFonts w:ascii="Consolas" w:hAnsi="Consolas" w:cs="Consolas"/>
+          <w:color w:val="000000"/>
+          <w:kern w:val="0"/>
+          <w:sz w:val="19"/>
+          <w:szCs w:val="19"/>
+          <w:lang w:val="en-US"/>
+        </w:rPr>
+      </w:pPr>
+      <w:r>
+        <w:rPr>
+          <w:rFonts w:ascii="Consolas" w:hAnsi="Consolas" w:cs="Consolas"/>
+          <w:color w:val="000000"/>
+          <w:kern w:val="0"/>
+          <w:sz w:val="19"/>
+          <w:szCs w:val="19"/>
+          <w:lang w:val="en-US"/>
+        </w:rPr>
+        <w:t xml:space="preserve">                        arr = CreateArrayManually(lenArr);</w:t>
+      </w:r>
+    </w:p>
+    <w:p>
+      <w:pPr>
+        <w:autoSpaceDE w:val="0"/>
+        <w:autoSpaceDN w:val="0"/>
+        <w:adjustRightInd w:val="0"/>
+        <w:spacing w:after="0" w:line="240" w:lineRule="auto"/>
+        <w:rPr>
+          <w:rFonts w:ascii="Consolas" w:hAnsi="Consolas" w:cs="Consolas"/>
+          <w:color w:val="000000"/>
+          <w:kern w:val="0"/>
+          <w:sz w:val="19"/>
+          <w:szCs w:val="19"/>
+        </w:rPr>
+      </w:pPr>
+      <w:r>
+        <w:rPr>
+          <w:rFonts w:ascii="Consolas" w:hAnsi="Consolas" w:cs="Consolas"/>
+          <w:color w:val="000000"/>
+          <w:kern w:val="0"/>
+          <w:sz w:val="19"/>
+          <w:szCs w:val="19"/>
+          <w:lang w:val="en-US"/>
+        </w:rPr>
+        <w:t xml:space="preserve">                        </w:t>
+      </w:r>
+      <w:proofErr w:type="spellStart"/>
+      <w:r>
+        <w:rPr>
+          <w:rFonts w:ascii="Consolas" w:hAnsi="Consolas" w:cs="Consolas"/>
+          <w:color w:val="000000"/>
+          <w:kern w:val="0"/>
+          <w:sz w:val="19"/>
+          <w:szCs w:val="19"/>
+        </w:rPr>
+        <w:t>OutputArr</w:t>
+      </w:r>
+      <w:proofErr w:type="spellEnd"/>
+      <w:r>
+        <w:rPr>
+          <w:rFonts w:ascii="Consolas" w:hAnsi="Consolas" w:cs="Consolas"/>
+          <w:color w:val="000000"/>
+          <w:kern w:val="0"/>
+          <w:sz w:val="19"/>
+          <w:szCs w:val="19"/>
+        </w:rPr>
+        <w:t>(</w:t>
+      </w:r>
+      <w:proofErr w:type="spellStart"/>
+      <w:r>
+        <w:rPr>
+          <w:rFonts w:ascii="Consolas" w:hAnsi="Consolas" w:cs="Consolas"/>
+          <w:color w:val="000000"/>
+          <w:kern w:val="0"/>
+          <w:sz w:val="19"/>
+          <w:szCs w:val="19"/>
+        </w:rPr>
+        <w:t>arr</w:t>
+      </w:r>
+      <w:proofErr w:type="spellEnd"/>
+      <w:r>
+        <w:rPr>
+          <w:rFonts w:ascii="Consolas" w:hAnsi="Consolas" w:cs="Consolas"/>
+          <w:color w:val="000000"/>
+          <w:kern w:val="0"/>
+          <w:sz w:val="19"/>
+          <w:szCs w:val="19"/>
+        </w:rPr>
+        <w:t>);</w:t>
+      </w:r>
+    </w:p>
+    <w:p>
+      <w:pPr>
+        <w:autoSpaceDE w:val="0"/>
+        <w:autoSpaceDN w:val="0"/>
+        <w:adjustRightInd w:val="0"/>
+        <w:spacing w:after="0" w:line="240" w:lineRule="auto"/>
+        <w:rPr>
+          <w:rFonts w:ascii="Consolas" w:hAnsi="Consolas" w:cs="Consolas"/>
+          <w:color w:val="000000"/>
+          <w:kern w:val="0"/>
+          <w:sz w:val="19"/>
+          <w:szCs w:val="19"/>
+        </w:rPr>
+      </w:pPr>
+      <w:r>
+        <w:rPr>
+          <w:rFonts w:ascii="Consolas" w:hAnsi="Consolas" w:cs="Consolas"/>
+          <w:color w:val="000000"/>
+          <w:kern w:val="0"/>
+          <w:sz w:val="19"/>
+          <w:szCs w:val="19"/>
+        </w:rPr>
+        <w:t xml:space="preserve">                        </w:t>
+      </w:r>
+      <w:proofErr w:type="spellStart"/>
+      <w:r>
+        <w:rPr>
+          <w:rFonts w:ascii="Consolas" w:hAnsi="Consolas" w:cs="Consolas"/>
+          <w:color w:val="0000FF"/>
+          <w:kern w:val="0"/>
+          <w:sz w:val="19"/>
+          <w:szCs w:val="19"/>
+        </w:rPr>
+        <w:t>break</w:t>
+      </w:r>
+      <w:proofErr w:type="spellEnd"/>
+      <w:r>
+        <w:rPr>
+          <w:rFonts w:ascii="Consolas" w:hAnsi="Consolas" w:cs="Consolas"/>
+          <w:color w:val="000000"/>
+          <w:kern w:val="0"/>
+          <w:sz w:val="19"/>
+          <w:szCs w:val="19"/>
+        </w:rPr>
+        <w:t>;</w:t>
+      </w:r>
+    </w:p>
+    <w:p>
+      <w:pPr>
+        <w:autoSpaceDE w:val="0"/>
+        <w:autoSpaceDN w:val="0"/>
+        <w:adjustRightInd w:val="0"/>
+        <w:spacing w:after="0" w:line="240" w:lineRule="auto"/>
+        <w:rPr>
+          <w:rFonts w:ascii="Consolas" w:hAnsi="Consolas" w:cs="Consolas"/>
+          <w:color w:val="000000"/>
+          <w:kern w:val="0"/>
+          <w:sz w:val="19"/>
+          <w:szCs w:val="19"/>
+        </w:rPr>
+      </w:pPr>
+      <w:r>
+        <w:rPr>
+          <w:rFonts w:ascii="Consolas" w:hAnsi="Consolas" w:cs="Consolas"/>
+          <w:color w:val="000000"/>
+          <w:kern w:val="0"/>
+          <w:sz w:val="19"/>
+          <w:szCs w:val="19"/>
+        </w:rPr>
+        <w:t xml:space="preserve">                    </w:t>
+      </w:r>
+      <w:proofErr w:type="spellStart"/>
+      <w:r>
+        <w:rPr>
+          <w:rFonts w:ascii="Consolas" w:hAnsi="Consolas" w:cs="Consolas"/>
+          <w:color w:val="0000FF"/>
+          <w:kern w:val="0"/>
+          <w:sz w:val="19"/>
+          <w:szCs w:val="19"/>
+        </w:rPr>
+        <w:t>case</w:t>
+      </w:r>
+      <w:proofErr w:type="spellEnd"/>
+      <w:r>
+        <w:rPr>
+          <w:rFonts w:ascii="Consolas" w:hAnsi="Consolas" w:cs="Consolas"/>
+          <w:color w:val="000000"/>
+          <w:kern w:val="0"/>
+          <w:sz w:val="19"/>
+          <w:szCs w:val="19"/>
+        </w:rPr>
+        <w:t xml:space="preserve"> 2: </w:t>
+      </w:r>
+      <w:r>
+        <w:rPr>
+          <w:rFonts w:ascii="Consolas" w:hAnsi="Consolas" w:cs="Consolas"/>
+          <w:color w:val="008000"/>
+          <w:kern w:val="0"/>
+          <w:sz w:val="19"/>
+          <w:szCs w:val="19"/>
+        </w:rPr>
+        <w:t xml:space="preserve">//Создание одномерного массива - </w:t>
+      </w:r>
+      <w:proofErr w:type="spellStart"/>
+      <w:r>
+        <w:rPr>
+          <w:rFonts w:ascii="Consolas" w:hAnsi="Consolas" w:cs="Consolas"/>
+          <w:color w:val="008000"/>
+          <w:kern w:val="0"/>
+          <w:sz w:val="19"/>
+          <w:szCs w:val="19"/>
+        </w:rPr>
+        <w:t>char</w:t>
+      </w:r>
+      <w:proofErr w:type="spellEnd"/>
+      <w:r>
+        <w:rPr>
+          <w:rFonts w:ascii="Consolas" w:hAnsi="Consolas" w:cs="Consolas"/>
+          <w:color w:val="008000"/>
+          <w:kern w:val="0"/>
+          <w:sz w:val="19"/>
+          <w:szCs w:val="19"/>
+        </w:rPr>
+        <w:t xml:space="preserve"> (заполнение ДСЧ)</w:t>
+      </w:r>
+    </w:p>
+    <w:p>
+      <w:pPr>
+        <w:autoSpaceDE w:val="0"/>
+        <w:autoSpaceDN w:val="0"/>
+        <w:adjustRightInd w:val="0"/>
+        <w:spacing w:after="0" w:line="240" w:lineRule="auto"/>
+        <w:rPr>
+          <w:rFonts w:ascii="Consolas" w:hAnsi="Consolas" w:cs="Consolas"/>
+          <w:color w:val="000000"/>
+          <w:kern w:val="0"/>
+          <w:sz w:val="19"/>
+          <w:szCs w:val="19"/>
+        </w:rPr>
+      </w:pPr>
+      <w:r>
+        <w:rPr>
+          <w:rFonts w:ascii="Consolas" w:hAnsi="Consolas" w:cs="Consolas"/>
+          <w:color w:val="000000"/>
+          <w:kern w:val="0"/>
+          <w:sz w:val="19"/>
+          <w:szCs w:val="19"/>
+        </w:rPr>
+        <w:t xml:space="preserve">                        </w:t>
+      </w:r>
+      <w:proofErr w:type="spellStart"/>
+      <w:r>
+        <w:rPr>
+          <w:rFonts w:ascii="Consolas" w:hAnsi="Consolas" w:cs="Consolas"/>
+          <w:color w:val="000000"/>
+          <w:kern w:val="0"/>
+          <w:sz w:val="19"/>
+          <w:szCs w:val="19"/>
+        </w:rPr>
+        <w:t>lenArr</w:t>
+      </w:r>
+      <w:proofErr w:type="spellEnd"/>
+      <w:r>
+        <w:rPr>
+          <w:rFonts w:ascii="Consolas" w:hAnsi="Consolas" w:cs="Consolas"/>
+          <w:color w:val="000000"/>
+          <w:kern w:val="0"/>
+          <w:sz w:val="19"/>
+          <w:szCs w:val="19"/>
+        </w:rPr>
+        <w:t xml:space="preserve"> = </w:t>
+      </w:r>
+      <w:proofErr w:type="spellStart"/>
+      <w:proofErr w:type="gramStart"/>
+      <w:r>
+        <w:rPr>
+          <w:rFonts w:ascii="Consolas" w:hAnsi="Consolas" w:cs="Consolas"/>
+          <w:color w:val="000000"/>
+          <w:kern w:val="0"/>
+          <w:sz w:val="19"/>
+          <w:szCs w:val="19"/>
+        </w:rPr>
+        <w:t>InputInt</w:t>
+      </w:r>
+      <w:proofErr w:type="spellEnd"/>
+      <w:r>
+        <w:rPr>
+          <w:rFonts w:ascii="Consolas" w:hAnsi="Consolas" w:cs="Consolas"/>
+          <w:color w:val="000000"/>
+          <w:kern w:val="0"/>
+          <w:sz w:val="19"/>
+          <w:szCs w:val="19"/>
+        </w:rPr>
+        <w:t>(</w:t>
+      </w:r>
+      <w:proofErr w:type="gramEnd"/>
+      <w:r>
+        <w:rPr>
+          <w:rFonts w:ascii="Consolas" w:hAnsi="Consolas" w:cs="Consolas"/>
+          <w:color w:val="A31515"/>
+          <w:kern w:val="0"/>
+          <w:sz w:val="19"/>
+          <w:szCs w:val="19"/>
+        </w:rPr>
+        <w:t>"\</w:t>
+      </w:r>
+      <w:proofErr w:type="spellStart"/>
+      <w:r>
+        <w:rPr>
+          <w:rFonts w:ascii="Consolas" w:hAnsi="Consolas" w:cs="Consolas"/>
+          <w:color w:val="A31515"/>
+          <w:kern w:val="0"/>
+          <w:sz w:val="19"/>
+          <w:szCs w:val="19"/>
+        </w:rPr>
         <w:t>nВведите</w:t>
       </w:r>
       <w:proofErr w:type="spellEnd"/>
@@ -11879,6 +11982,7 @@
           <w:kern w:val="0"/>
           <w:sz w:val="19"/>
           <w:szCs w:val="19"/>
+          <w:lang w:val="en-US"/>
         </w:rPr>
       </w:pPr>
       <w:r>
@@ -11921,31 +12025,53 @@
           <w:sz w:val="19"/>
           <w:szCs w:val="19"/>
         </w:rPr>
-        <w:t>//Удалить из массива последнюю гласную букву</w:t>
-      </w:r>
-    </w:p>
-    <w:p>
-      <w:pPr>
-        <w:autoSpaceDE w:val="0"/>
-        <w:autoSpaceDN w:val="0"/>
-        <w:adjustRightInd w:val="0"/>
-        <w:spacing w:after="0" w:line="240" w:lineRule="auto"/>
-        <w:rPr>
-          <w:rFonts w:ascii="Consolas" w:hAnsi="Consolas" w:cs="Consolas"/>
-          <w:color w:val="000000"/>
-          <w:kern w:val="0"/>
-          <w:sz w:val="19"/>
-          <w:szCs w:val="19"/>
-          <w:lang w:val="en-US"/>
-        </w:rPr>
-      </w:pPr>
-      <w:r>
-        <w:rPr>
-          <w:rFonts w:ascii="Consolas" w:hAnsi="Consolas" w:cs="Consolas"/>
-          <w:color w:val="000000"/>
-          <w:kern w:val="0"/>
-          <w:sz w:val="19"/>
-          <w:szCs w:val="19"/>
+        <w:t>//Удалить из массива последнюю гласную</w:t>
+      </w:r>
+      <w:r>
+        <w:rPr>
+          <w:rFonts w:ascii="Consolas" w:hAnsi="Consolas" w:cs="Consolas"/>
+          <w:color w:val="008000"/>
+          <w:kern w:val="0"/>
+          <w:sz w:val="19"/>
+          <w:szCs w:val="19"/>
+          <w:lang w:val="en-US"/>
+        </w:rPr>
+        <w:t xml:space="preserve"> </w:t>
+      </w:r>
+      <w:r>
+        <w:rPr>
+          <w:rFonts w:ascii="Consolas" w:hAnsi="Consolas" w:cs="Consolas"/>
+          <w:color w:val="008000"/>
+          <w:kern w:val="0"/>
+          <w:sz w:val="19"/>
+          <w:szCs w:val="19"/>
+        </w:rPr>
+        <w:t>букву</w:t>
+      </w:r>
+    </w:p>
+    <w:p>
+      <w:pPr>
+        <w:autoSpaceDE w:val="0"/>
+        <w:autoSpaceDN w:val="0"/>
+        <w:adjustRightInd w:val="0"/>
+        <w:spacing w:after="0" w:line="240" w:lineRule="auto"/>
+        <w:rPr>
+          <w:rFonts w:ascii="Consolas" w:hAnsi="Consolas" w:cs="Consolas"/>
+          <w:color w:val="000000"/>
+          <w:kern w:val="0"/>
+          <w:sz w:val="19"/>
+          <w:szCs w:val="19"/>
+          <w:lang w:val="en-US"/>
+        </w:rPr>
+      </w:pPr>
+      <w:r>
+        <w:rPr>
+          <w:rFonts w:ascii="Consolas" w:hAnsi="Consolas" w:cs="Consolas"/>
+          <w:color w:val="000000"/>
+          <w:kern w:val="0"/>
+          <w:sz w:val="19"/>
+          <w:szCs w:val="19"/>
+          <w:lang w:val="en-US"/>
         </w:rPr>
         <w:t xml:space="preserve">                        </w:t>
       </w:r>
@@ -12140,43 +12266,87 @@
           <w:kern w:val="0"/>
           <w:sz w:val="19"/>
           <w:szCs w:val="19"/>
-          <w:lang w:val="en-US"/>
-        </w:rPr>
-      </w:pPr>
-      <w:r>
-        <w:rPr>
-          <w:rFonts w:ascii="Consolas" w:hAnsi="Consolas" w:cs="Consolas"/>
-          <w:color w:val="000000"/>
-          <w:kern w:val="0"/>
-          <w:sz w:val="19"/>
-          <w:szCs w:val="19"/>
-          <w:lang w:val="en-US"/>
-        </w:rPr>
-        <w:t xml:space="preserve">                        OutputArr(arr);</w:t>
-      </w:r>
-    </w:p>
-    <w:p>
-      <w:pPr>
-        <w:autoSpaceDE w:val="0"/>
-        <w:autoSpaceDN w:val="0"/>
-        <w:adjustRightInd w:val="0"/>
-        <w:spacing w:after="0" w:line="240" w:lineRule="auto"/>
-        <w:rPr>
-          <w:rFonts w:ascii="Consolas" w:hAnsi="Consolas" w:cs="Consolas"/>
-          <w:color w:val="000000"/>
-          <w:kern w:val="0"/>
-          <w:sz w:val="19"/>
-          <w:szCs w:val="19"/>
-        </w:rPr>
-      </w:pPr>
-      <w:r>
-        <w:rPr>
-          <w:rFonts w:ascii="Consolas" w:hAnsi="Consolas" w:cs="Consolas"/>
-          <w:color w:val="000000"/>
-          <w:kern w:val="0"/>
-          <w:sz w:val="19"/>
-          <w:szCs w:val="19"/>
-          <w:lang w:val="en-US"/>
+        </w:rPr>
+      </w:pPr>
+      <w:r>
+        <w:rPr>
+          <w:rFonts w:ascii="Consolas" w:hAnsi="Consolas" w:cs="Consolas"/>
+          <w:color w:val="000000"/>
+          <w:kern w:val="0"/>
+          <w:sz w:val="19"/>
+          <w:szCs w:val="19"/>
+          <w:lang w:val="en-US"/>
+        </w:rPr>
+        <w:t xml:space="preserve">                        </w:t>
+      </w:r>
+      <w:proofErr w:type="spellStart"/>
+      <w:r>
+        <w:rPr>
+          <w:rFonts w:ascii="Consolas" w:hAnsi="Consolas" w:cs="Consolas"/>
+          <w:color w:val="000000"/>
+          <w:kern w:val="0"/>
+          <w:sz w:val="19"/>
+          <w:szCs w:val="19"/>
+          <w:lang w:val="en-US"/>
+        </w:rPr>
+        <w:t>OutputArr</w:t>
+      </w:r>
+      <w:proofErr w:type="spellEnd"/>
+      <w:r>
+        <w:rPr>
+          <w:rFonts w:ascii="Consolas" w:hAnsi="Consolas" w:cs="Consolas"/>
+          <w:color w:val="000000"/>
+          <w:kern w:val="0"/>
+          <w:sz w:val="19"/>
+          <w:szCs w:val="19"/>
+        </w:rPr>
+        <w:t>(</w:t>
+      </w:r>
+      <w:proofErr w:type="spellStart"/>
+      <w:r>
+        <w:rPr>
+          <w:rFonts w:ascii="Consolas" w:hAnsi="Consolas" w:cs="Consolas"/>
+          <w:color w:val="000000"/>
+          <w:kern w:val="0"/>
+          <w:sz w:val="19"/>
+          <w:szCs w:val="19"/>
+          <w:lang w:val="en-US"/>
+        </w:rPr>
+        <w:t>arr</w:t>
+      </w:r>
+      <w:proofErr w:type="spellEnd"/>
+      <w:r>
+        <w:rPr>
+          <w:rFonts w:ascii="Consolas" w:hAnsi="Consolas" w:cs="Consolas"/>
+          <w:color w:val="000000"/>
+          <w:kern w:val="0"/>
+          <w:sz w:val="19"/>
+          <w:szCs w:val="19"/>
+        </w:rPr>
+        <w:t>);</w:t>
+      </w:r>
+    </w:p>
+    <w:p>
+      <w:pPr>
+        <w:autoSpaceDE w:val="0"/>
+        <w:autoSpaceDN w:val="0"/>
+        <w:adjustRightInd w:val="0"/>
+        <w:spacing w:after="0" w:line="240" w:lineRule="auto"/>
+        <w:rPr>
+          <w:rFonts w:ascii="Consolas" w:hAnsi="Consolas" w:cs="Consolas"/>
+          <w:color w:val="000000"/>
+          <w:kern w:val="0"/>
+          <w:sz w:val="19"/>
+          <w:szCs w:val="19"/>
+        </w:rPr>
+      </w:pPr>
+      <w:r>
+        <w:rPr>
+          <w:rFonts w:ascii="Consolas" w:hAnsi="Consolas" w:cs="Consolas"/>
+          <w:color w:val="000000"/>
+          <w:kern w:val="0"/>
+          <w:sz w:val="19"/>
+          <w:szCs w:val="19"/>
         </w:rPr>
         <w:t xml:space="preserve">                        </w:t>
       </w:r>
